--- a/读经笔记/字意研究/【作业】字意研究 - 3408赏赐.docx
+++ b/读经笔记/字意研究/【作业】字意研究 - 3408赏赐.docx
@@ -25,40 +25,230 @@
     <w:p>
       <w:pPr>
         <w:spacing w:after="156"/>
-        <w:ind w:firstLine="420"/>
-      </w:pPr>
-      <w:r>
-        <w:rPr>
+      </w:pPr>
+      <w:r>
+        <w:t>1) 工钱, 工资</w:t>
+      </w:r>
+    </w:p>
+    <w:p>
+      <w:pPr>
+        <w:spacing w:after="156"/>
+      </w:pPr>
+      <w:r>
+        <w:t>2) 回报 (通常是指神的回报)</w:t>
+      </w:r>
+    </w:p>
+    <w:p>
+      <w:pPr>
+        <w:spacing w:after="156"/>
+      </w:pPr>
+      <w:r>
+        <w:t xml:space="preserve">   2a) 奖赏</w:t>
+      </w:r>
+    </w:p>
+    <w:p>
+      <w:pPr>
+        <w:spacing w:after="156"/>
+      </w:pPr>
+      <w:r>
+        <w:t xml:space="preserve">   2b) 报应</w:t>
+      </w:r>
+    </w:p>
+    <w:p>
+      <w:pPr>
+        <w:spacing w:after="156"/>
+      </w:pPr>
+      <w:r>
+        <w:t xml:space="preserve">   2c) 两者意味皆具 ( 启 22:12 )</w:t>
+      </w:r>
+    </w:p>
+    <w:p>
+      <w:pPr>
+        <w:spacing w:after="156"/>
+      </w:pPr>
+    </w:p>
+    <w:p>
+      <w:pPr>
+        <w:spacing w:after="156"/>
+        <w:ind w:firstLine="420"/>
+        <w:rPr>
+          <w:rStyle w:val="a7"/>
+        </w:rPr>
+      </w:pPr>
+      <w:r>
+        <w:rPr>
+          <w:rStyle w:val="a7"/>
+          <w:rFonts w:hint="eastAsia"/>
+        </w:rPr>
+        <w:t>人若因我辱骂你们，逼迫你们，捏造各样坏话毁谤你们，你们就有福了！</w:t>
+      </w:r>
+      <w:r>
+        <w:rPr>
+          <w:rStyle w:val="a7"/>
           <w:rFonts w:hint="eastAsia"/>
         </w:rPr>
         <w:t>应当欢喜快乐，因为你们在天上的赏赐</w:t>
       </w:r>
       <w:r>
+        <w:rPr>
+          <w:rStyle w:val="a7"/>
+        </w:rPr>
         <w:t>&lt;</w:t>
       </w:r>
       <w:r>
         <w:rPr>
+          <w:rStyle w:val="a7"/>
           <w:rFonts w:hint="eastAsia"/>
         </w:rPr>
         <w:t>3408</w:t>
       </w:r>
       <w:r>
+        <w:rPr>
+          <w:rStyle w:val="a7"/>
+        </w:rPr>
         <w:t>&gt;</w:t>
       </w:r>
       <w:r>
         <w:rPr>
+          <w:rStyle w:val="a7"/>
           <w:rFonts w:hint="eastAsia"/>
         </w:rPr>
         <w:t>是大的。在你们以前的先知，人也是这样逼迫他们。」</w:t>
       </w:r>
       <w:r>
-        <w:t>(太5:12)</w:t>
-      </w:r>
-    </w:p>
-    <w:p>
-      <w:pPr>
-        <w:spacing w:after="156"/>
-        <w:ind w:firstLine="420"/>
+        <w:rPr>
+          <w:rStyle w:val="a7"/>
+        </w:rPr>
+        <w:t>(太5:</w:t>
+      </w:r>
+      <w:r>
+        <w:rPr>
+          <w:rStyle w:val="a7"/>
+          <w:rFonts w:hint="eastAsia"/>
+        </w:rPr>
+        <w:t>11-</w:t>
+      </w:r>
+      <w:r>
+        <w:rPr>
+          <w:rStyle w:val="a7"/>
+        </w:rPr>
+        <w:t>12)</w:t>
+      </w:r>
+    </w:p>
+    <w:p>
+      <w:pPr>
+        <w:spacing w:after="156"/>
+        <w:ind w:firstLine="420"/>
+      </w:pPr>
+      <w:r>
+        <w:rPr>
+          <w:rFonts w:hint="eastAsia"/>
+        </w:rPr>
+        <w:t>这两节经文是什么</w:t>
+      </w:r>
+      <w:r>
+        <w:rPr>
+          <w:rFonts w:hint="eastAsia"/>
+        </w:rPr>
+        <w:t>时态</w:t>
+      </w:r>
+      <w:r>
+        <w:rPr>
+          <w:rFonts w:hint="eastAsia"/>
+        </w:rPr>
+        <w:t>？</w:t>
+      </w:r>
+      <w:r>
+        <w:rPr>
+          <w:rFonts w:hint="eastAsia"/>
+        </w:rPr>
+        <w:t>耶稣说讲的事件，什么时候发生？</w:t>
+      </w:r>
+      <w:r>
+        <w:rPr>
+          <w:rFonts w:hint="eastAsia"/>
+        </w:rPr>
+        <w:t>第一个事件是辱骂、逼迫、毁谤</w:t>
+      </w:r>
+      <w:r>
+        <w:rPr>
+          <w:rFonts w:hint="eastAsia"/>
+        </w:rPr>
+        <w:t>。耶稣表达这些事件发生，用了“若”这个词，也就是无论何时都可能发生</w:t>
+      </w:r>
+      <w:r>
+        <w:rPr>
+          <w:rFonts w:hint="eastAsia"/>
+        </w:rPr>
+        <w:t>。第二事件是有福，从耶稣用的动词时态看，这个事件是现在时，也就是可以理解为你们现在是有福的。</w:t>
+      </w:r>
+      <w:r>
+        <w:rPr>
+          <w:rFonts w:hint="eastAsia"/>
+        </w:rPr>
+        <w:t>那么，这两个事件的先后顺序是怎么样的呢？</w:t>
+      </w:r>
+    </w:p>
+    <w:p>
+      <w:pPr>
+        <w:spacing w:after="156"/>
+        <w:ind w:firstLine="420"/>
+        <w:rPr>
+          <w:rFonts w:hint="eastAsia"/>
+        </w:rPr>
+      </w:pPr>
+      <w:r>
+        <w:rPr>
+          <w:rFonts w:hint="eastAsia"/>
+        </w:rPr>
+        <w:t>看起来，第二个事件在先。至少</w:t>
+      </w:r>
+      <w:r>
+        <w:rPr>
+          <w:rFonts w:hint="eastAsia"/>
+        </w:rPr>
+        <w:t>，</w:t>
+      </w:r>
+      <w:r>
+        <w:rPr>
+          <w:rFonts w:hint="eastAsia"/>
+        </w:rPr>
+        <w:t>第二个事件不是第一个事件的结果。</w:t>
+      </w:r>
+      <w:r>
+        <w:rPr>
+          <w:rFonts w:hint="eastAsia"/>
+        </w:rPr>
+        <w:t>但是，第二个事件明显是和第一个事件有关联的。</w:t>
+      </w:r>
+      <w:r>
+        <w:rPr>
+          <w:rFonts w:hint="eastAsia"/>
+        </w:rPr>
+        <w:t>也没有证据可以说第二个事件是第一个事件的原因。看起来，</w:t>
+      </w:r>
+      <w:r>
+        <w:rPr>
+          <w:rFonts w:hint="eastAsia"/>
+          <w:b/>
+          <w:bCs/>
+        </w:rPr>
+        <w:t>第一个事件的作用是把已经发生的第二个事件显明出来</w:t>
+      </w:r>
+      <w:r>
+        <w:rPr>
+          <w:rFonts w:hint="eastAsia"/>
+        </w:rPr>
+        <w:t>。</w:t>
+      </w:r>
+    </w:p>
+    <w:p>
+      <w:pPr>
+        <w:spacing w:after="156"/>
+        <w:ind w:firstLine="420"/>
+        <w:rPr>
+          <w:rFonts w:hint="eastAsia"/>
+        </w:rPr>
       </w:pPr>
     </w:p>
     <w:p>
@@ -234,18 +424,269 @@
         <w:rPr>
           <w:rFonts w:hint="eastAsia"/>
         </w:rPr>
-        <w:t>从这句经文看，赏赐和位份有关。</w:t>
-      </w:r>
-    </w:p>
-    <w:p>
-      <w:pPr>
-        <w:spacing w:after="156"/>
-        <w:ind w:firstLine="420"/>
-        <w:rPr>
-          <w:rFonts w:hint="eastAsia"/>
+        <w:t>从这句经文看，赏赐</w:t>
+      </w:r>
+      <w:proofErr w:type="gramStart"/>
+      <w:r>
+        <w:rPr>
+          <w:rFonts w:hint="eastAsia"/>
+        </w:rPr>
+        <w:t>和位份有关</w:t>
+      </w:r>
+      <w:proofErr w:type="gramEnd"/>
+      <w:r>
+        <w:rPr>
+          <w:rFonts w:hint="eastAsia"/>
+        </w:rPr>
+        <w:t>。</w:t>
+      </w:r>
+    </w:p>
+    <w:p>
+      <w:pPr>
+        <w:spacing w:after="156"/>
+        <w:ind w:firstLine="420"/>
+      </w:pPr>
+    </w:p>
+    <w:p>
+      <w:pPr>
+        <w:spacing w:after="156"/>
+        <w:ind w:firstLine="420"/>
+      </w:pPr>
+      <w:r>
+        <w:rPr>
+          <w:rFonts w:hint="eastAsia"/>
+        </w:rPr>
+        <w:t>无论何人，因为门徒的名，只把一杯凉水给这小子里的一个喝，我实在告诉你们，这人不能不得赏赐</w:t>
+      </w:r>
+      <w:r>
+        <w:t>&lt;</w:t>
+      </w:r>
+      <w:r>
+        <w:rPr>
+          <w:rFonts w:hint="eastAsia"/>
+        </w:rPr>
+        <w:t>3408</w:t>
+      </w:r>
+      <w:r>
+        <w:t>&gt;</w:t>
+      </w:r>
+      <w:r>
+        <w:rPr>
+          <w:rFonts w:hint="eastAsia"/>
+        </w:rPr>
+        <w:t>。」</w:t>
+      </w:r>
+      <w:r>
+        <w:t>(太10:42)</w:t>
+      </w:r>
+    </w:p>
+    <w:p>
+      <w:pPr>
+        <w:spacing w:after="156"/>
+        <w:ind w:firstLine="420"/>
+      </w:pPr>
+    </w:p>
+    <w:p>
+      <w:pPr>
+        <w:spacing w:after="156"/>
+        <w:ind w:firstLine="420"/>
+      </w:pPr>
+      <w:r>
+        <w:rPr>
+          <w:rFonts w:hint="eastAsia"/>
+        </w:rPr>
+        <w:lastRenderedPageBreak/>
+        <w:t>到了晚上，园主对管事的说：『叫工人都来，给他们工钱</w:t>
+      </w:r>
+      <w:r>
+        <w:t>&lt;</w:t>
+      </w:r>
+      <w:r>
+        <w:rPr>
+          <w:rFonts w:hint="eastAsia"/>
+        </w:rPr>
+        <w:t>3408</w:t>
+      </w:r>
+      <w:r>
+        <w:t>&gt;</w:t>
+      </w:r>
+      <w:r>
+        <w:rPr>
+          <w:rFonts w:hint="eastAsia"/>
+        </w:rPr>
+        <w:t>，从后来的起，到先来的为止。』</w:t>
+      </w:r>
+      <w:r>
+        <w:t>(太20:8)</w:t>
+      </w:r>
+    </w:p>
+    <w:p>
+      <w:pPr>
+        <w:spacing w:after="156"/>
+        <w:ind w:firstLine="420"/>
+      </w:pPr>
+      <w:r>
+        <w:rPr>
+          <w:rFonts w:hint="eastAsia"/>
+        </w:rPr>
+        <w:t>你们要住在那家，吃喝他们所供给的，因为工人得工价</w:t>
+      </w:r>
+      <w:r>
+        <w:t>&lt;</w:t>
+      </w:r>
+      <w:r>
+        <w:rPr>
+          <w:rFonts w:hint="eastAsia"/>
+        </w:rPr>
+        <w:t>3408</w:t>
+      </w:r>
+      <w:r>
+        <w:t>&gt;</w:t>
+      </w:r>
+      <w:r>
+        <w:rPr>
+          <w:rFonts w:hint="eastAsia"/>
+        </w:rPr>
+        <w:t>是应当的；不要从这家搬到那家。</w:t>
+      </w:r>
+      <w:r>
+        <w:t>(路10:7)</w:t>
+      </w:r>
+    </w:p>
+    <w:p>
+      <w:pPr>
+        <w:spacing w:after="156"/>
+        <w:ind w:firstLine="420"/>
+      </w:pPr>
+      <w:r>
+        <w:rPr>
+          <w:rFonts w:hint="eastAsia"/>
+        </w:rPr>
+        <w:t>收割的人得工价</w:t>
+      </w:r>
+      <w:r>
+        <w:t>&lt;</w:t>
+      </w:r>
+      <w:r>
+        <w:rPr>
+          <w:rFonts w:hint="eastAsia"/>
+        </w:rPr>
+        <w:t>3408</w:t>
+      </w:r>
+      <w:r>
+        <w:t>&gt;</w:t>
+      </w:r>
+      <w:r>
+        <w:rPr>
+          <w:rFonts w:hint="eastAsia"/>
+        </w:rPr>
+        <w:t>，积蓄五谷到永生，叫撒种的和收割的一同快乐。</w:t>
+      </w:r>
+      <w:r>
+        <w:t>(约4:36)</w:t>
+      </w:r>
+    </w:p>
+    <w:p>
+      <w:pPr>
+        <w:spacing w:after="156"/>
+        <w:ind w:firstLine="420"/>
+      </w:pPr>
+      <w:r>
+        <w:rPr>
+          <w:rFonts w:hint="eastAsia"/>
+        </w:rPr>
+        <w:t>这人用他作恶的工价</w:t>
+      </w:r>
+      <w:r>
+        <w:t>&lt;</w:t>
+      </w:r>
+      <w:r>
+        <w:rPr>
+          <w:rFonts w:hint="eastAsia"/>
+        </w:rPr>
+        <w:t>3408</w:t>
+      </w:r>
+      <w:r>
+        <w:t>&gt;</w:t>
+      </w:r>
+      <w:r>
+        <w:rPr>
+          <w:rFonts w:hint="eastAsia"/>
+        </w:rPr>
+        <w:t>买了一块田，以后身子</w:t>
+      </w:r>
+      <w:proofErr w:type="gramStart"/>
+      <w:r>
+        <w:rPr>
+          <w:rFonts w:hint="eastAsia"/>
+        </w:rPr>
+        <w:t>仆</w:t>
+      </w:r>
+      <w:proofErr w:type="gramEnd"/>
+      <w:r>
+        <w:rPr>
+          <w:rFonts w:hint="eastAsia"/>
+        </w:rPr>
+        <w:t>倒，肚腹崩裂，肠子都流出来。</w:t>
+      </w:r>
+      <w:r>
+        <w:t>(徒1:18)</w:t>
+      </w:r>
+    </w:p>
+    <w:p>
+      <w:pPr>
+        <w:spacing w:after="156"/>
+        <w:ind w:firstLine="420"/>
+      </w:pPr>
+    </w:p>
+    <w:p>
+      <w:pPr>
+        <w:spacing w:after="156"/>
+        <w:ind w:firstLine="420"/>
+        <w:rPr>
+          <w:rStyle w:val="a7"/>
         </w:rPr>
       </w:pPr>
       <w:bookmarkStart w:id="0" w:name="_GoBack"/>
+      <w:r>
+        <w:rPr>
+          <w:rStyle w:val="a7"/>
+          <w:rFonts w:hint="eastAsia"/>
+        </w:rPr>
+        <w:t>做工的得工价</w:t>
+      </w:r>
+      <w:r>
+        <w:rPr>
+          <w:rStyle w:val="a7"/>
+        </w:rPr>
+        <w:t>&lt;</w:t>
+      </w:r>
+      <w:r>
+        <w:rPr>
+          <w:rStyle w:val="a7"/>
+          <w:rFonts w:hint="eastAsia"/>
+        </w:rPr>
+        <w:t>3408</w:t>
+      </w:r>
+      <w:r>
+        <w:rPr>
+          <w:rStyle w:val="a7"/>
+        </w:rPr>
+        <w:t>&gt;</w:t>
+      </w:r>
+      <w:r>
+        <w:rPr>
+          <w:rStyle w:val="a7"/>
+          <w:rFonts w:hint="eastAsia"/>
+        </w:rPr>
+        <w:t>，不算恩典，乃是该得的；</w:t>
+      </w:r>
+      <w:r>
+        <w:rPr>
+          <w:rStyle w:val="a7"/>
+        </w:rPr>
+        <w:t>(罗4:4)</w:t>
+      </w:r>
       <w:bookmarkEnd w:id="0"/>
     </w:p>
     <w:p>
@@ -253,11 +694,17 @@
         <w:spacing w:after="156"/>
         <w:ind w:firstLine="420"/>
       </w:pPr>
-      <w:r>
-        <w:rPr>
-          <w:rFonts w:hint="eastAsia"/>
-        </w:rPr>
-        <w:t>无论何人，因为门徒的名，只把一杯凉水给这小子里的一个喝，我实在告诉你们，这人不能不得赏赐</w:t>
+    </w:p>
+    <w:p>
+      <w:pPr>
+        <w:spacing w:after="156"/>
+        <w:ind w:firstLine="420"/>
+      </w:pPr>
+      <w:r>
+        <w:rPr>
+          <w:rFonts w:hint="eastAsia"/>
+        </w:rPr>
+        <w:t>栽种的和浇灌的，都是一样，但将来各人要照自己的工夫得自己的赏赐</w:t>
       </w:r>
       <w:r>
         <w:t>&lt;</w:t>
@@ -275,28 +722,28 @@
         <w:rPr>
           <w:rFonts w:hint="eastAsia"/>
         </w:rPr>
-        <w:t>。」</w:t>
-      </w:r>
-      <w:r>
-        <w:t>(太10:42)</w:t>
-      </w:r>
-    </w:p>
-    <w:p>
-      <w:pPr>
-        <w:spacing w:after="156"/>
-        <w:ind w:firstLine="420"/>
-      </w:pPr>
-    </w:p>
-    <w:p>
-      <w:pPr>
-        <w:spacing w:after="156"/>
-        <w:ind w:firstLine="420"/>
-      </w:pPr>
-      <w:r>
-        <w:rPr>
-          <w:rFonts w:hint="eastAsia"/>
-        </w:rPr>
-        <w:t>到了晚上，园主对管事的说：『叫工人都来，给他们工钱</w:t>
+        <w:t>。</w:t>
+      </w:r>
+      <w:r>
+        <w:t>(林前3:8)</w:t>
+      </w:r>
+    </w:p>
+    <w:p>
+      <w:pPr>
+        <w:spacing w:after="156"/>
+        <w:ind w:firstLine="420"/>
+      </w:pPr>
+    </w:p>
+    <w:p>
+      <w:pPr>
+        <w:spacing w:after="156"/>
+        <w:ind w:firstLine="420"/>
+      </w:pPr>
+      <w:r>
+        <w:rPr>
+          <w:rFonts w:hint="eastAsia"/>
+        </w:rPr>
+        <w:t>人在那根基上所建造的工程若存得住，他就要得赏赐</w:t>
       </w:r>
       <w:r>
         <w:t>&lt;</w:t>
@@ -314,22 +761,22 @@
         <w:rPr>
           <w:rFonts w:hint="eastAsia"/>
         </w:rPr>
-        <w:t>，从后来的起，到先来的为止。』</w:t>
-      </w:r>
-      <w:r>
-        <w:t>(太20:8)</w:t>
-      </w:r>
-    </w:p>
-    <w:p>
-      <w:pPr>
-        <w:spacing w:after="156"/>
-        <w:ind w:firstLine="420"/>
-      </w:pPr>
-      <w:r>
-        <w:rPr>
-          <w:rFonts w:hint="eastAsia"/>
-        </w:rPr>
-        <w:t>你们要住在那家，吃喝他们所供给的，因为工人得工价</w:t>
+        <w:t>。</w:t>
+      </w:r>
+      <w:r>
+        <w:t>(林前3:14)</w:t>
+      </w:r>
+    </w:p>
+    <w:p>
+      <w:pPr>
+        <w:spacing w:after="156"/>
+        <w:ind w:firstLine="420"/>
+      </w:pPr>
+      <w:r>
+        <w:rPr>
+          <w:rFonts w:hint="eastAsia"/>
+        </w:rPr>
+        <w:t>我若甘心做这事，就有赏赐</w:t>
       </w:r>
       <w:r>
         <w:t>&lt;</w:t>
@@ -347,22 +794,77 @@
         <w:rPr>
           <w:rFonts w:hint="eastAsia"/>
         </w:rPr>
-        <w:t>是应当的；不要从这家搬到那家。</w:t>
-      </w:r>
-      <w:r>
-        <w:t>(路10:7)</w:t>
-      </w:r>
-    </w:p>
-    <w:p>
-      <w:pPr>
-        <w:spacing w:after="156"/>
-        <w:ind w:firstLine="420"/>
-      </w:pPr>
-      <w:r>
-        <w:rPr>
-          <w:rFonts w:hint="eastAsia"/>
-        </w:rPr>
-        <w:t>收割的人得工价</w:t>
+        <w:t>；若不甘心，责任却已经托付我了。</w:t>
+      </w:r>
+      <w:r>
+        <w:t>(林前9:17)</w:t>
+      </w:r>
+    </w:p>
+    <w:p>
+      <w:pPr>
+        <w:spacing w:after="156"/>
+        <w:ind w:firstLine="420"/>
+        <w:rPr>
+          <w:rStyle w:val="a7"/>
+        </w:rPr>
+      </w:pPr>
+      <w:r>
+        <w:rPr>
+          <w:rStyle w:val="a7"/>
+          <w:rFonts w:hint="eastAsia"/>
+        </w:rPr>
+        <w:t>既是这样，我的赏赐</w:t>
+      </w:r>
+      <w:r>
+        <w:rPr>
+          <w:rStyle w:val="a7"/>
+        </w:rPr>
+        <w:t>&lt;3408&gt;</w:t>
+      </w:r>
+      <w:r>
+        <w:rPr>
+          <w:rStyle w:val="a7"/>
+          <w:rFonts w:hint="eastAsia"/>
+        </w:rPr>
+        <w:t>是甚么呢？就是我传福音的时候叫人不花钱得福音，免得用尽我传福音的权柄。</w:t>
+      </w:r>
+      <w:r>
+        <w:rPr>
+          <w:rStyle w:val="a7"/>
+        </w:rPr>
+        <w:t>(林前9:18)</w:t>
+      </w:r>
+    </w:p>
+    <w:p>
+      <w:pPr>
+        <w:spacing w:after="156"/>
+        <w:ind w:firstLine="420"/>
+      </w:pPr>
+    </w:p>
+    <w:p>
+      <w:pPr>
+        <w:spacing w:after="156"/>
+        <w:ind w:firstLine="420"/>
+      </w:pPr>
+      <w:r>
+        <w:rPr>
+          <w:rFonts w:hint="eastAsia"/>
+        </w:rPr>
+        <w:t>因为经上说：「牛在场</w:t>
+      </w:r>
+      <w:proofErr w:type="gramStart"/>
+      <w:r>
+        <w:rPr>
+          <w:rFonts w:hint="eastAsia"/>
+        </w:rPr>
+        <w:t>上踹谷的</w:t>
+      </w:r>
+      <w:proofErr w:type="gramEnd"/>
+      <w:r>
+        <w:rPr>
+          <w:rFonts w:hint="eastAsia"/>
+        </w:rPr>
+        <w:t>时候，不可笼住它的嘴」；又说：「工人得工价</w:t>
       </w:r>
       <w:r>
         <w:t>&lt;</w:t>
@@ -380,22 +882,22 @@
         <w:rPr>
           <w:rFonts w:hint="eastAsia"/>
         </w:rPr>
-        <w:t>，积蓄五谷到永生，叫撒种的和收割的一同快乐。</w:t>
-      </w:r>
-      <w:r>
-        <w:t>(约4:36)</w:t>
-      </w:r>
-    </w:p>
-    <w:p>
-      <w:pPr>
-        <w:spacing w:after="156"/>
-        <w:ind w:firstLine="420"/>
-      </w:pPr>
-      <w:r>
-        <w:rPr>
-          <w:rFonts w:hint="eastAsia"/>
-        </w:rPr>
-        <w:t>这人用他作恶的工价</w:t>
+        <w:t>是应当的。」</w:t>
+      </w:r>
+      <w:r>
+        <w:t>(提前5:18)</w:t>
+      </w:r>
+    </w:p>
+    <w:p>
+      <w:pPr>
+        <w:spacing w:after="156"/>
+        <w:ind w:firstLine="420"/>
+      </w:pPr>
+      <w:r>
+        <w:rPr>
+          <w:rFonts w:hint="eastAsia"/>
+        </w:rPr>
+        <w:t>工人给你们收割庄稼，你们亏欠他们的工钱</w:t>
       </w:r>
       <w:r>
         <w:t>&lt;</w:t>
@@ -413,28 +915,36 @@
         <w:rPr>
           <w:rFonts w:hint="eastAsia"/>
         </w:rPr>
-        <w:t>买了一块田，以后身子仆倒，肚腹崩裂，肠子都流出来。</w:t>
-      </w:r>
-      <w:r>
-        <w:t>(徒1:18)</w:t>
-      </w:r>
-    </w:p>
-    <w:p>
-      <w:pPr>
-        <w:spacing w:after="156"/>
-        <w:ind w:firstLine="420"/>
-      </w:pPr>
-    </w:p>
-    <w:p>
-      <w:pPr>
-        <w:spacing w:after="156"/>
-        <w:ind w:firstLine="420"/>
-      </w:pPr>
-      <w:r>
-        <w:rPr>
-          <w:rFonts w:hint="eastAsia"/>
-        </w:rPr>
-        <w:t>做工的得工价</w:t>
+        <w:t>，这工钱有声音呼叫，并且那收割之人</w:t>
+      </w:r>
+      <w:proofErr w:type="gramStart"/>
+      <w:r>
+        <w:rPr>
+          <w:rFonts w:hint="eastAsia"/>
+        </w:rPr>
+        <w:t>的冤声已经</w:t>
+      </w:r>
+      <w:proofErr w:type="gramEnd"/>
+      <w:r>
+        <w:rPr>
+          <w:rFonts w:hint="eastAsia"/>
+        </w:rPr>
+        <w:t>入了万军之主的耳了。</w:t>
+      </w:r>
+      <w:r>
+        <w:t>(雅5:4)</w:t>
+      </w:r>
+    </w:p>
+    <w:p>
+      <w:pPr>
+        <w:spacing w:after="156"/>
+        <w:ind w:firstLine="420"/>
+      </w:pPr>
+      <w:r>
+        <w:rPr>
+          <w:rFonts w:hint="eastAsia"/>
+        </w:rPr>
+        <w:t>行的不义，就得了不义的工价</w:t>
       </w:r>
       <w:r>
         <w:t>&lt;</w:t>
@@ -452,28 +962,64 @@
         <w:rPr>
           <w:rFonts w:hint="eastAsia"/>
         </w:rPr>
-        <w:t>，不算恩典，乃是该得的；</w:t>
-      </w:r>
-      <w:r>
-        <w:t>(罗4:4)</w:t>
-      </w:r>
-    </w:p>
-    <w:p>
-      <w:pPr>
-        <w:spacing w:after="156"/>
-        <w:ind w:firstLine="420"/>
-      </w:pPr>
-    </w:p>
-    <w:p>
-      <w:pPr>
-        <w:spacing w:after="156"/>
-        <w:ind w:firstLine="420"/>
-      </w:pPr>
-      <w:r>
-        <w:rPr>
-          <w:rFonts w:hint="eastAsia"/>
-        </w:rPr>
-        <w:t>栽种的和浇灌的，都是一样，但将来各人要照自己的工夫得自己的赏赐</w:t>
+        <w:t>。这些人喜爱白昼宴乐，他们已被玷污，又有瑕疵，正与你们一同坐席，就以自己的诡诈为快乐。</w:t>
+      </w:r>
+      <w:r>
+        <w:t>(彼后2:13)</w:t>
+      </w:r>
+    </w:p>
+    <w:p>
+      <w:pPr>
+        <w:spacing w:after="156"/>
+        <w:ind w:firstLine="420"/>
+      </w:pPr>
+      <w:r>
+        <w:rPr>
+          <w:rFonts w:hint="eastAsia"/>
+        </w:rPr>
+        <w:t>他们离弃正路，</w:t>
+      </w:r>
+      <w:proofErr w:type="gramStart"/>
+      <w:r>
+        <w:rPr>
+          <w:rFonts w:hint="eastAsia"/>
+        </w:rPr>
+        <w:t>就走差了</w:t>
+      </w:r>
+      <w:proofErr w:type="gramEnd"/>
+      <w:r>
+        <w:rPr>
+          <w:rFonts w:hint="eastAsia"/>
+        </w:rPr>
+        <w:t>，随从比</w:t>
+      </w:r>
+      <w:proofErr w:type="gramStart"/>
+      <w:r>
+        <w:rPr>
+          <w:rFonts w:hint="eastAsia"/>
+        </w:rPr>
+        <w:t>珥</w:t>
+      </w:r>
+      <w:proofErr w:type="gramEnd"/>
+      <w:r>
+        <w:rPr>
+          <w:rFonts w:hint="eastAsia"/>
+        </w:rPr>
+        <w:t>之子巴兰的路。巴兰</w:t>
+      </w:r>
+      <w:proofErr w:type="gramStart"/>
+      <w:r>
+        <w:rPr>
+          <w:rFonts w:hint="eastAsia"/>
+        </w:rPr>
+        <w:t>就是那贪爱</w:t>
+      </w:r>
+      <w:proofErr w:type="gramEnd"/>
+      <w:r>
+        <w:rPr>
+          <w:rFonts w:hint="eastAsia"/>
+        </w:rPr>
+        <w:t>不义之工价</w:t>
       </w:r>
       <w:r>
         <w:t>&lt;</w:t>
@@ -491,22 +1037,77 @@
         <w:rPr>
           <w:rFonts w:hint="eastAsia"/>
         </w:rPr>
+        <w:t>的先知，</w:t>
+      </w:r>
+      <w:r>
+        <w:t>(彼后2:15)</w:t>
+      </w:r>
+    </w:p>
+    <w:p>
+      <w:pPr>
+        <w:spacing w:after="156"/>
+        <w:ind w:firstLine="420"/>
+      </w:pPr>
+      <w:r>
+        <w:rPr>
+          <w:rFonts w:hint="eastAsia"/>
+        </w:rPr>
+        <w:t>你们要小心，不要失去你们（有古卷：我们）所做的工，乃</w:t>
+      </w:r>
+      <w:proofErr w:type="gramStart"/>
+      <w:r>
+        <w:rPr>
+          <w:rFonts w:hint="eastAsia"/>
+        </w:rPr>
+        <w:t>要得着</w:t>
+      </w:r>
+      <w:proofErr w:type="gramEnd"/>
+      <w:r>
+        <w:rPr>
+          <w:rFonts w:hint="eastAsia"/>
+        </w:rPr>
+        <w:t>满足的赏赐</w:t>
+      </w:r>
+      <w:r>
+        <w:t>&lt;</w:t>
+      </w:r>
+      <w:r>
+        <w:rPr>
+          <w:rFonts w:hint="eastAsia"/>
+        </w:rPr>
+        <w:t>3408</w:t>
+      </w:r>
+      <w:r>
+        <w:t>&gt;</w:t>
+      </w:r>
+      <w:r>
+        <w:rPr>
+          <w:rFonts w:hint="eastAsia"/>
+        </w:rPr>
         <w:t>。</w:t>
       </w:r>
       <w:r>
-        <w:t>(林前3:8)</w:t>
-      </w:r>
-    </w:p>
-    <w:p>
-      <w:pPr>
-        <w:spacing w:after="156"/>
-        <w:ind w:firstLine="420"/>
-      </w:pPr>
-      <w:r>
-        <w:rPr>
-          <w:rFonts w:hint="eastAsia"/>
-        </w:rPr>
-        <w:t>人在那根基上所建造的工程若存得住，他就要得赏赐</w:t>
+        <w:t>(约二</w:t>
+      </w:r>
+      <w:proofErr w:type="gramStart"/>
+      <w:r>
+        <w:t>1</w:t>
+      </w:r>
+      <w:proofErr w:type="gramEnd"/>
+      <w:r>
+        <w:t>:8)</w:t>
+      </w:r>
+    </w:p>
+    <w:p>
+      <w:pPr>
+        <w:spacing w:after="156"/>
+        <w:ind w:firstLine="420"/>
+      </w:pPr>
+      <w:r>
+        <w:rPr>
+          <w:rFonts w:hint="eastAsia"/>
+        </w:rPr>
+        <w:t>他们有祸了！因为走了该隐的道路，又为利</w:t>
       </w:r>
       <w:r>
         <w:t>&lt;</w:t>
@@ -520,284 +1121,19 @@
       <w:r>
         <w:t>&gt;</w:t>
       </w:r>
-      <w:r>
-        <w:rPr>
-          <w:rFonts w:hint="eastAsia"/>
-        </w:rPr>
-        <w:t>。</w:t>
-      </w:r>
-      <w:r>
-        <w:t>(林前3:14)</w:t>
-      </w:r>
-    </w:p>
-    <w:p>
-      <w:pPr>
-        <w:spacing w:after="156"/>
-        <w:ind w:firstLine="420"/>
-      </w:pPr>
-      <w:r>
-        <w:rPr>
-          <w:rFonts w:hint="eastAsia"/>
-        </w:rPr>
-        <w:t>我若甘心做这事，就有赏赐</w:t>
-      </w:r>
-      <w:r>
-        <w:t>&lt;</w:t>
-      </w:r>
-      <w:r>
-        <w:rPr>
-          <w:rFonts w:hint="eastAsia"/>
-        </w:rPr>
-        <w:t>3408</w:t>
-      </w:r>
-      <w:r>
-        <w:t>&gt;</w:t>
-      </w:r>
-      <w:r>
-        <w:rPr>
-          <w:rFonts w:hint="eastAsia"/>
-        </w:rPr>
-        <w:t>；若不甘心，责任却已经托付我了。</w:t>
-      </w:r>
-      <w:r>
-        <w:t>(林前9:17)</w:t>
-      </w:r>
-    </w:p>
-    <w:p>
-      <w:pPr>
-        <w:spacing w:after="156"/>
-        <w:ind w:firstLine="420"/>
-        <w:rPr>
-          <w:rStyle w:val="a7"/>
-        </w:rPr>
-      </w:pPr>
-      <w:r>
-        <w:rPr>
-          <w:rStyle w:val="a7"/>
-          <w:rFonts w:hint="eastAsia"/>
-        </w:rPr>
-        <w:lastRenderedPageBreak/>
-        <w:t>既是这样，我的赏赐</w:t>
-      </w:r>
-      <w:r>
-        <w:rPr>
-          <w:rStyle w:val="a7"/>
-        </w:rPr>
-        <w:t>&lt;3408&gt;</w:t>
-      </w:r>
-      <w:r>
-        <w:rPr>
-          <w:rStyle w:val="a7"/>
-          <w:rFonts w:hint="eastAsia"/>
-        </w:rPr>
-        <w:t>是甚么呢？就是我传福音的时候叫人不花钱得福音，免得用尽我传福音的权柄。</w:t>
-      </w:r>
-      <w:r>
-        <w:rPr>
-          <w:rStyle w:val="a7"/>
-        </w:rPr>
-        <w:t>(林前9:18)</w:t>
-      </w:r>
-    </w:p>
-    <w:p>
-      <w:pPr>
-        <w:spacing w:after="156"/>
-        <w:ind w:firstLine="420"/>
-      </w:pPr>
-    </w:p>
-    <w:p>
-      <w:pPr>
-        <w:spacing w:after="156"/>
-        <w:ind w:firstLine="420"/>
-      </w:pPr>
-      <w:r>
-        <w:rPr>
-          <w:rFonts w:hint="eastAsia"/>
-        </w:rPr>
-        <w:t>因为经上说：「牛在场上踹谷的时候，不可笼住它的嘴」；又说：「工人得工价</w:t>
-      </w:r>
-      <w:r>
-        <w:t>&lt;</w:t>
-      </w:r>
-      <w:r>
-        <w:rPr>
-          <w:rFonts w:hint="eastAsia"/>
-        </w:rPr>
-        <w:t>3408</w:t>
-      </w:r>
-      <w:r>
-        <w:t>&gt;</w:t>
-      </w:r>
-      <w:r>
-        <w:rPr>
-          <w:rFonts w:hint="eastAsia"/>
-        </w:rPr>
-        <w:t>是应当的。」</w:t>
-      </w:r>
-      <w:r>
-        <w:t>(提前5:18)</w:t>
-      </w:r>
-    </w:p>
-    <w:p>
-      <w:pPr>
-        <w:spacing w:after="156"/>
-        <w:ind w:firstLine="420"/>
-      </w:pPr>
-      <w:r>
-        <w:rPr>
-          <w:rFonts w:hint="eastAsia"/>
-        </w:rPr>
-        <w:t>工人给你们收割庄稼，你们亏欠他们的工钱</w:t>
-      </w:r>
-      <w:r>
-        <w:t>&lt;</w:t>
-      </w:r>
-      <w:r>
-        <w:rPr>
-          <w:rFonts w:hint="eastAsia"/>
-        </w:rPr>
-        <w:t>3408</w:t>
-      </w:r>
-      <w:r>
-        <w:t>&gt;</w:t>
-      </w:r>
-      <w:r>
-        <w:rPr>
-          <w:rFonts w:hint="eastAsia"/>
-        </w:rPr>
-        <w:t>，这工钱有声音呼叫，并且那收割之人的冤声已经入了万军之主的耳了。</w:t>
-      </w:r>
-      <w:r>
-        <w:t>(雅5:4)</w:t>
-      </w:r>
-    </w:p>
-    <w:p>
-      <w:pPr>
-        <w:spacing w:after="156"/>
-        <w:ind w:firstLine="420"/>
-      </w:pPr>
-      <w:r>
-        <w:rPr>
-          <w:rFonts w:hint="eastAsia"/>
-        </w:rPr>
-        <w:t>行的不义，就得了不义的工价</w:t>
-      </w:r>
-      <w:r>
-        <w:t>&lt;</w:t>
-      </w:r>
-      <w:r>
-        <w:rPr>
-          <w:rFonts w:hint="eastAsia"/>
-        </w:rPr>
-        <w:t>3408</w:t>
-      </w:r>
-      <w:r>
-        <w:t>&gt;</w:t>
-      </w:r>
-      <w:r>
-        <w:rPr>
-          <w:rFonts w:hint="eastAsia"/>
-        </w:rPr>
-        <w:t>。这些人喜爱白昼宴乐，他们已被玷污，又有瑕疵，正与你们一同坐席，就以自己的诡诈为快乐。</w:t>
-      </w:r>
-      <w:r>
-        <w:t>(彼后2:13)</w:t>
-      </w:r>
-    </w:p>
-    <w:p>
-      <w:pPr>
-        <w:spacing w:after="156"/>
-        <w:ind w:firstLine="420"/>
-      </w:pPr>
-      <w:r>
-        <w:rPr>
-          <w:rFonts w:hint="eastAsia"/>
-        </w:rPr>
-        <w:t>他们离弃正路，就走差了，随从比珥之子巴兰的路。巴兰就是那贪爱不义之工价</w:t>
-      </w:r>
-      <w:r>
-        <w:t>&lt;</w:t>
-      </w:r>
-      <w:r>
-        <w:rPr>
-          <w:rFonts w:hint="eastAsia"/>
-        </w:rPr>
-        <w:t>3408</w:t>
-      </w:r>
-      <w:r>
-        <w:t>&gt;</w:t>
-      </w:r>
-      <w:r>
-        <w:rPr>
-          <w:rFonts w:hint="eastAsia"/>
-        </w:rPr>
-        <w:t>的先知，</w:t>
-      </w:r>
-      <w:r>
-        <w:t>(彼后2:15)</w:t>
-      </w:r>
-    </w:p>
-    <w:p>
-      <w:pPr>
-        <w:spacing w:after="156"/>
-        <w:ind w:firstLine="420"/>
-      </w:pPr>
-      <w:r>
-        <w:rPr>
-          <w:rFonts w:hint="eastAsia"/>
-        </w:rPr>
-        <w:t>你们要小心，不要失去你们（有古卷：我们）所做的工，乃要得着满足的赏赐</w:t>
-      </w:r>
-      <w:r>
-        <w:t>&lt;</w:t>
-      </w:r>
-      <w:r>
-        <w:rPr>
-          <w:rFonts w:hint="eastAsia"/>
-        </w:rPr>
-        <w:t>3408</w:t>
-      </w:r>
-      <w:r>
-        <w:t>&gt;</w:t>
-      </w:r>
-      <w:r>
-        <w:rPr>
-          <w:rFonts w:hint="eastAsia"/>
-        </w:rPr>
-        <w:t>。</w:t>
-      </w:r>
-      <w:r>
-        <w:t>(约二1:8)</w:t>
-      </w:r>
-    </w:p>
-    <w:p>
-      <w:pPr>
-        <w:spacing w:after="156"/>
-        <w:ind w:firstLine="420"/>
-      </w:pPr>
-      <w:r>
-        <w:rPr>
-          <w:rFonts w:hint="eastAsia"/>
-        </w:rPr>
-        <w:t>他们有祸了！因为走了该隐的道路，又为利</w:t>
-      </w:r>
-      <w:r>
-        <w:t>&lt;</w:t>
-      </w:r>
-      <w:r>
-        <w:rPr>
-          <w:rFonts w:hint="eastAsia"/>
-        </w:rPr>
-        <w:t>3408</w:t>
-      </w:r>
-      <w:r>
-        <w:t>&gt;</w:t>
-      </w:r>
-      <w:r>
-        <w:rPr>
-          <w:rFonts w:hint="eastAsia"/>
-        </w:rPr>
-        <w:t>往巴兰的错谬里直奔，并在可拉的背叛中灭亡了。</w:t>
+      <w:proofErr w:type="gramStart"/>
+      <w:r>
+        <w:rPr>
+          <w:rFonts w:hint="eastAsia"/>
+        </w:rPr>
+        <w:t>往巴兰</w:t>
+      </w:r>
+      <w:proofErr w:type="gramEnd"/>
+      <w:r>
+        <w:rPr>
+          <w:rFonts w:hint="eastAsia"/>
+        </w:rPr>
+        <w:t>的错谬里直奔，并在可拉的背叛中灭亡了。</w:t>
       </w:r>
       <w:r>
         <w:t>(犹1:11)</w:t>
@@ -812,7 +1148,35 @@
         <w:rPr>
           <w:rFonts w:hint="eastAsia"/>
         </w:rPr>
-        <w:t>外邦发怒，你的忿怒也临到了；审判死人的时候也到了。你的仆人众先知和众圣徒，凡敬畏你名的人，连大带小得赏赐</w:t>
+        <w:t>外邦发怒，你的忿怒也临到了；审判死人的时候也到了。你的仆人众先知和</w:t>
+      </w:r>
+      <w:proofErr w:type="gramStart"/>
+      <w:r>
+        <w:rPr>
+          <w:rFonts w:hint="eastAsia"/>
+        </w:rPr>
+        <w:t>众圣徒</w:t>
+      </w:r>
+      <w:proofErr w:type="gramEnd"/>
+      <w:r>
+        <w:rPr>
+          <w:rFonts w:hint="eastAsia"/>
+        </w:rPr>
+        <w:t>，凡</w:t>
+      </w:r>
+      <w:proofErr w:type="gramStart"/>
+      <w:r>
+        <w:rPr>
+          <w:rFonts w:hint="eastAsia"/>
+        </w:rPr>
+        <w:t>敬畏你名的</w:t>
+      </w:r>
+      <w:proofErr w:type="gramEnd"/>
+      <w:r>
+        <w:rPr>
+          <w:rFonts w:hint="eastAsia"/>
+        </w:rPr>
+        <w:t>人，连大带小得赏赐</w:t>
       </w:r>
       <w:r>
         <w:t>&lt;</w:t>

--- a/读经笔记/字意研究/【作业】字意研究 - 3408赏赐.docx
+++ b/读经笔记/字意研究/【作业】字意研究 - 3408赏赐.docx
@@ -144,25 +144,25 @@
         <w:rPr>
           <w:rFonts w:hint="eastAsia"/>
         </w:rPr>
-        <w:t>这两节经文是什么</w:t>
-      </w:r>
-      <w:r>
-        <w:rPr>
-          <w:rFonts w:hint="eastAsia"/>
-        </w:rPr>
-        <w:t>时态</w:t>
-      </w:r>
-      <w:r>
-        <w:rPr>
-          <w:rFonts w:hint="eastAsia"/>
-        </w:rPr>
-        <w:t>？</w:t>
-      </w:r>
-      <w:r>
-        <w:rPr>
-          <w:rFonts w:hint="eastAsia"/>
-        </w:rPr>
-        <w:t>耶稣说讲的事件，什么时候发生？</w:t>
+        <w:t>这两节经文是什么时态？</w:t>
+      </w:r>
+      <w:r>
+        <w:rPr>
+          <w:rFonts w:hint="eastAsia"/>
+        </w:rPr>
+        <w:t>耶稣</w:t>
+      </w:r>
+      <w:r>
+        <w:rPr>
+          <w:rFonts w:hint="eastAsia"/>
+        </w:rPr>
+        <w:t>所</w:t>
+      </w:r>
+      <w:r>
+        <w:rPr>
+          <w:rFonts w:hint="eastAsia"/>
+        </w:rPr>
+        <w:t>讲的事件，什么时候发生？</w:t>
       </w:r>
       <w:r>
         <w:rPr>
@@ -193,9 +193,6 @@
       <w:pPr>
         <w:spacing w:after="156"/>
         <w:ind w:firstLine="420"/>
-        <w:rPr>
-          <w:rFonts w:hint="eastAsia"/>
-        </w:rPr>
       </w:pPr>
       <w:r>
         <w:rPr>
@@ -246,9 +243,6 @@
       <w:pPr>
         <w:spacing w:after="156"/>
         <w:ind w:firstLine="420"/>
-        <w:rPr>
-          <w:rFonts w:hint="eastAsia"/>
-        </w:rPr>
       </w:pPr>
     </w:p>
     <w:p>
@@ -491,6 +485,7 @@
         <w:spacing w:after="156"/>
         <w:ind w:firstLine="420"/>
       </w:pPr>
+      <w:bookmarkStart w:id="0" w:name="_GoBack"/>
       <w:r>
         <w:rPr>
           <w:rFonts w:hint="eastAsia"/>
@@ -520,6 +515,22 @@
         <w:t>(太20:8)</w:t>
       </w:r>
     </w:p>
+    <w:bookmarkEnd w:id="0"/>
+    <w:p>
+      <w:pPr>
+        <w:spacing w:after="156"/>
+        <w:ind w:firstLine="420"/>
+      </w:pPr>
+    </w:p>
+    <w:p>
+      <w:pPr>
+        <w:spacing w:after="156"/>
+        <w:ind w:firstLine="420"/>
+        <w:rPr>
+          <w:rFonts w:hint="eastAsia"/>
+        </w:rPr>
+      </w:pPr>
+    </w:p>
     <w:p>
       <w:pPr>
         <w:spacing w:after="156"/>
@@ -647,7 +658,6 @@
           <w:rStyle w:val="a7"/>
         </w:rPr>
       </w:pPr>
-      <w:bookmarkStart w:id="0" w:name="_GoBack"/>
       <w:r>
         <w:rPr>
           <w:rStyle w:val="a7"/>
@@ -687,7 +697,6 @@
         </w:rPr>
         <w:t>(罗4:4)</w:t>
       </w:r>
-      <w:bookmarkEnd w:id="0"/>
     </w:p>
     <w:p>
       <w:pPr>
@@ -1194,7 +1203,14 @@
         <w:rPr>
           <w:rFonts w:hint="eastAsia"/>
         </w:rPr>
-        <w:t>的时候也到了。你败坏那些败坏世界之人的时候也就到了。</w:t>
+        <w:t>的时候也到了。你败坏那些败坏世界之人的时候也</w:t>
+      </w:r>
+      <w:r>
+        <w:rPr>
+          <w:rFonts w:hint="eastAsia"/>
+        </w:rPr>
+        <w:lastRenderedPageBreak/>
+        <w:t>就到了。</w:t>
       </w:r>
       <w:r>
         <w:t>(启11:18)</w:t>
